--- a/Android/Androido_IwateJisyo.docx
+++ b/Android/Androido_IwateJisyo.docx
@@ -33,7 +33,23 @@
           <w:sz w:val="24"/>
           <w:szCs w:val="24"/>
         </w:rPr>
-        <w:t>金澤和美、八重樫恵以</w:t>
+        <w:t>Kazumi</w:t>
+      </w:r>
+      <w:r>
+        <w:rPr>
+          <w:rFonts w:hint="eastAsia"/>
+          <w:sz w:val="24"/>
+          <w:szCs w:val="24"/>
+        </w:rPr>
+        <w:t>、</w:t>
+      </w:r>
+      <w:r>
+        <w:rPr>
+          <w:rFonts w:hint="eastAsia"/>
+          <w:sz w:val="24"/>
+          <w:szCs w:val="24"/>
+        </w:rPr>
+        <w:t>Kei</w:t>
       </w:r>
     </w:p>
     <w:p>
@@ -939,87 +955,78 @@
       <w:pPr>
         <w:jc w:val="left"/>
         <w:rPr>
-          <w:rFonts w:hint="eastAsia"/>
-          <w:sz w:val="24"/>
-          <w:szCs w:val="24"/>
-        </w:rPr>
-      </w:pPr>
-    </w:p>
-    <w:p>
-      <w:pPr>
-        <w:jc w:val="left"/>
-        <w:rPr>
-          <w:rFonts w:hint="eastAsia"/>
-          <w:sz w:val="24"/>
-          <w:szCs w:val="24"/>
-        </w:rPr>
-      </w:pPr>
-    </w:p>
-    <w:p>
-      <w:pPr>
-        <w:jc w:val="left"/>
-        <w:rPr>
-          <w:rFonts w:hint="eastAsia"/>
-          <w:sz w:val="24"/>
-          <w:szCs w:val="24"/>
-        </w:rPr>
-      </w:pPr>
-    </w:p>
-    <w:p>
-      <w:pPr>
-        <w:jc w:val="left"/>
-        <w:rPr>
-          <w:rFonts w:hint="eastAsia"/>
-          <w:sz w:val="24"/>
-          <w:szCs w:val="24"/>
-        </w:rPr>
-      </w:pPr>
-    </w:p>
-    <w:p>
-      <w:pPr>
-        <w:jc w:val="left"/>
-        <w:rPr>
-          <w:rFonts w:hint="eastAsia"/>
-          <w:sz w:val="24"/>
-          <w:szCs w:val="24"/>
-        </w:rPr>
-      </w:pPr>
-    </w:p>
-    <w:p>
-      <w:pPr>
-        <w:jc w:val="left"/>
-        <w:rPr>
-          <w:rFonts w:hint="eastAsia"/>
-          <w:sz w:val="24"/>
-          <w:szCs w:val="24"/>
-        </w:rPr>
-      </w:pPr>
-    </w:p>
-    <w:p>
-      <w:pPr>
-        <w:jc w:val="left"/>
-        <w:rPr>
-          <w:rFonts w:hint="eastAsia"/>
-          <w:sz w:val="24"/>
-          <w:szCs w:val="24"/>
-        </w:rPr>
-      </w:pPr>
-    </w:p>
-    <w:p>
-      <w:pPr>
-        <w:jc w:val="left"/>
-        <w:rPr>
-          <w:rFonts w:hint="eastAsia"/>
-          <w:sz w:val="24"/>
-          <w:szCs w:val="24"/>
-        </w:rPr>
-      </w:pPr>
-    </w:p>
-    <w:p>
-      <w:pPr>
-        <w:jc w:val="left"/>
-        <w:rPr>
-          <w:rFonts w:hint="eastAsia"/>
+          <w:sz w:val="24"/>
+          <w:szCs w:val="24"/>
+        </w:rPr>
+      </w:pPr>
+    </w:p>
+    <w:p>
+      <w:pPr>
+        <w:jc w:val="left"/>
+        <w:rPr>
+          <w:sz w:val="24"/>
+          <w:szCs w:val="24"/>
+        </w:rPr>
+      </w:pPr>
+    </w:p>
+    <w:p>
+      <w:pPr>
+        <w:jc w:val="left"/>
+        <w:rPr>
+          <w:sz w:val="24"/>
+          <w:szCs w:val="24"/>
+        </w:rPr>
+      </w:pPr>
+    </w:p>
+    <w:p>
+      <w:pPr>
+        <w:jc w:val="left"/>
+        <w:rPr>
+          <w:sz w:val="24"/>
+          <w:szCs w:val="24"/>
+        </w:rPr>
+      </w:pPr>
+    </w:p>
+    <w:p>
+      <w:pPr>
+        <w:jc w:val="left"/>
+        <w:rPr>
+          <w:sz w:val="24"/>
+          <w:szCs w:val="24"/>
+        </w:rPr>
+      </w:pPr>
+    </w:p>
+    <w:p>
+      <w:pPr>
+        <w:jc w:val="left"/>
+        <w:rPr>
+          <w:sz w:val="24"/>
+          <w:szCs w:val="24"/>
+        </w:rPr>
+      </w:pPr>
+    </w:p>
+    <w:p>
+      <w:pPr>
+        <w:jc w:val="left"/>
+        <w:rPr>
+          <w:sz w:val="24"/>
+          <w:szCs w:val="24"/>
+        </w:rPr>
+      </w:pPr>
+    </w:p>
+    <w:p>
+      <w:pPr>
+        <w:jc w:val="left"/>
+        <w:rPr>
+          <w:sz w:val="24"/>
+          <w:szCs w:val="24"/>
+        </w:rPr>
+      </w:pPr>
+    </w:p>
+    <w:p>
+      <w:pPr>
+        <w:jc w:val="left"/>
+        <w:rPr>
           <w:sz w:val="24"/>
           <w:szCs w:val="24"/>
         </w:rPr>
@@ -1997,7 +2004,7 @@
 </file>
 
 <file path=customXml/itemProps1.xml><?xml version="1.0" encoding="utf-8"?>
-<ds:datastoreItem xmlns:ds="http://schemas.openxmlformats.org/officeDocument/2006/customXml" ds:itemID="{686B0035-8443-4939-BD92-C6A6524B21FE}">
+<ds:datastoreItem xmlns:ds="http://schemas.openxmlformats.org/officeDocument/2006/customXml" ds:itemID="{77AD3DDF-C322-405C-AA95-9C5C99CC5E20}">
   <ds:schemaRefs>
     <ds:schemaRef ds:uri="http://schemas.openxmlformats.org/officeDocument/2006/bibliography"/>
   </ds:schemaRefs>
